--- a/VITA-VAULT.docx
+++ b/VITA-VAULT.docx
@@ -1,6 +1,6 @@
 
 <file path=word/document.xml><?xml version="1.0" encoding="utf-8"?>
-<w:document xmlns:wpc="http://schemas.microsoft.com/office/word/2010/wordprocessingCanvas" xmlns:cx="http://schemas.microsoft.com/office/drawing/2014/chartex" xmlns:cx1="http://schemas.microsoft.com/office/drawing/2015/9/8/chartex" xmlns:cx2="http://schemas.microsoft.com/office/drawing/2015/10/21/chartex" xmlns:cx3="http://schemas.microsoft.com/office/drawing/2016/5/9/chartex" xmlns:cx4="http://schemas.microsoft.com/office/drawing/2016/5/10/chartex" xmlns:cx5="http://schemas.microsoft.com/office/drawing/2016/5/11/chartex" xmlns:cx6="http://schemas.microsoft.com/office/drawing/2016/5/12/chartex" xmlns:cx7="http://schemas.microsoft.com/office/drawing/2016/5/13/chartex" xmlns:cx8="http://schemas.microsoft.com/office/drawing/2016/5/14/chartex" xmlns:mc="http://schemas.openxmlformats.org/markup-compatibility/2006" xmlns:aink="http://schemas.microsoft.com/office/drawing/2016/ink" xmlns:am3d="http://schemas.microsoft.com/office/drawing/2017/model3d" xmlns:o="urn:schemas-microsoft-com:office:office" xmlns:oel="http://schemas.microsoft.com/office/2019/extlst" xmlns:r="http://schemas.openxmlformats.org/officeDocument/2006/relationships" xmlns:m="http://schemas.openxmlformats.org/officeDocument/2006/math" xmlns:v="urn:schemas-microsoft-com:vml" xmlns:wp14="http://schemas.microsoft.com/office/word/2010/wordprocessingDrawing" xmlns:wp="http://schemas.openxmlformats.org/drawingml/2006/wordprocessingDrawing" xmlns:w10="urn:schemas-microsoft-com:office:word" xmlns:w="http://schemas.openxmlformats.org/wordprocessingml/2006/main" xmlns:w14="http://schemas.microsoft.com/office/word/2010/wordml" xmlns:w15="http://schemas.microsoft.com/office/word/2012/wordml" xmlns:w16cex="http://schemas.microsoft.com/office/word/2018/wordml/cex" xmlns:w16cid="http://schemas.microsoft.com/office/word/2016/wordml/cid" xmlns:w16="http://schemas.microsoft.com/office/word/2018/wordml" xmlns:w16du="http://schemas.microsoft.com/office/word/2023/wordml/word16du" xmlns:w16sdtdh="http://schemas.microsoft.com/office/word/2020/wordml/sdtdatahash" xmlns:w16se="http://schemas.microsoft.com/office/word/2015/wordml/symex" xmlns:wpg="http://schemas.microsoft.com/office/word/2010/wordprocessingGroup" xmlns:wpi="http://schemas.microsoft.com/office/word/2010/wordprocessingInk" xmlns:wne="http://schemas.microsoft.com/office/word/2006/wordml" xmlns:wps="http://schemas.microsoft.com/office/word/2010/wordprocessingShape" mc:Ignorable="w14 w15 w16se w16cid w16 w16cex w16sdtdh w16du wp14">
+<w:document xmlns:wpc="http://schemas.microsoft.com/office/word/2010/wordprocessingCanvas" xmlns:cx="http://schemas.microsoft.com/office/drawing/2014/chartex" xmlns:cx1="http://schemas.microsoft.com/office/drawing/2015/9/8/chartex" xmlns:cx2="http://schemas.microsoft.com/office/drawing/2015/10/21/chartex" xmlns:cx3="http://schemas.microsoft.com/office/drawing/2016/5/9/chartex" xmlns:cx4="http://schemas.microsoft.com/office/drawing/2016/5/10/chartex" xmlns:cx5="http://schemas.microsoft.com/office/drawing/2016/5/11/chartex" xmlns:cx6="http://schemas.microsoft.com/office/drawing/2016/5/12/chartex" xmlns:cx7="http://schemas.microsoft.com/office/drawing/2016/5/13/chartex" xmlns:cx8="http://schemas.microsoft.com/office/drawing/2016/5/14/chartex" xmlns:mc="http://schemas.openxmlformats.org/markup-compatibility/2006" xmlns:aink="http://schemas.microsoft.com/office/drawing/2016/ink" xmlns:am3d="http://schemas.microsoft.com/office/drawing/2017/model3d" xmlns:o="urn:schemas-microsoft-com:office:office" xmlns:oel="http://schemas.microsoft.com/office/2019/extlst" xmlns:r="http://schemas.openxmlformats.org/officeDocument/2006/relationships" xmlns:m="http://schemas.openxmlformats.org/officeDocument/2006/math" xmlns:v="urn:schemas-microsoft-com:vml" xmlns:wp14="http://schemas.microsoft.com/office/word/2010/wordprocessingDrawing" xmlns:wp="http://schemas.openxmlformats.org/drawingml/2006/wordprocessingDrawing" xmlns:w10="urn:schemas-microsoft-com:office:word" xmlns:w="http://schemas.openxmlformats.org/wordprocessingml/2006/main" xmlns:w14="http://schemas.microsoft.com/office/word/2010/wordml" xmlns:w15="http://schemas.microsoft.com/office/word/2012/wordml" xmlns:w16cex="http://schemas.microsoft.com/office/word/2018/wordml/cex" xmlns:w16cid="http://schemas.microsoft.com/office/word/2016/wordml/cid" xmlns:w16="http://schemas.microsoft.com/office/word/2018/wordml" xmlns:w16du="http://schemas.microsoft.com/office/word/2023/wordml/word16du" xmlns:w16sdtdh="http://schemas.microsoft.com/office/word/2020/wordml/sdtdatahash" xmlns:w16se="http://schemas.microsoft.com/office/word/2015/wordml/symex" xmlns:wpg="http://schemas.microsoft.com/office/word/2010/wordprocessingGroup" xmlns:wpi="http://schemas.microsoft.com/office/word/2010/wordprocessingInk" xmlns:wne="http://schemas.microsoft.com/office/word/2006/wordml" xmlns:wps="http://schemas.microsoft.com/office/word/2010/wordprocessingShape" xmlns:a="http://schemas.openxmlformats.org/drawingml/2006/main" xmlns:pic="http://schemas.openxmlformats.org/drawingml/2006/picture" xmlns:a14="http://schemas.microsoft.com/office/drawing/2010/main" mc:Ignorable="w14 w15 w16se w16cid w16 w16cex w16sdtdh w16du wp14">
   <w:body>
     <w:p>
       <w:pPr>
@@ -348,6 +348,11 @@
           <w:rStyle w:val="normaltextrun"/>
         </w:rPr>
         <w:br/>
+      </w:r>
+      <w:r>
+        <w:rPr>
+          <w:rStyle w:val="normaltextrun"/>
+        </w:rPr>
         <w:t xml:space="preserve">Alipio, Cyris Ken M. </w:t>
       </w:r>
     </w:p>
@@ -490,7 +495,7 @@
         </w:rPr>
         <w:sectPr>
           <w:type w:val="continuous"/>
-          <w:pgSz w:w="12240" w:h="15840"/>
+          <w:pgSz w:w="12240" w:h="15840" w:orient="portrait"/>
           <w:pgMar w:top="1440" w:right="1260" w:bottom="280" w:left="1340" w:header="720" w:footer="720" w:gutter="0"/>
           <w:cols w:space="720"/>
         </w:sectPr>
@@ -516,7 +521,6 @@
           <w:sz w:val="24"/>
           <w:szCs w:val="24"/>
         </w:rPr>
-        <w:lastRenderedPageBreak/>
         <w:t>Community Needs and Requirements</w:t>
       </w:r>
     </w:p>
@@ -686,7 +690,6 @@
           <w:sz w:val="24"/>
           <w:szCs w:val="24"/>
         </w:rPr>
-        <w:lastRenderedPageBreak/>
         <w:t>Transaction Management</w:t>
       </w:r>
     </w:p>
@@ -788,7 +791,7 @@
         </w:rPr>
         <w:sectPr>
           <w:footerReference w:type="default" r:id="rId8"/>
-          <w:pgSz w:w="12240" w:h="15840"/>
+          <w:pgSz w:w="12240" w:h="15840" w:orient="portrait"/>
           <w:pgMar w:top="1360" w:right="1260" w:bottom="1220" w:left="1340" w:header="0" w:footer="1020" w:gutter="0"/>
           <w:cols w:space="720"/>
         </w:sectPr>
@@ -820,127 +823,142 @@
     </w:p>
     <w:p>
       <w:pPr>
+        <w:pStyle w:val="Normal"/>
+        <w:ind/>
+        <w:rPr>
+          <w:rFonts w:ascii="Times New Roman" w:hAnsi="Times New Roman" w:cs="Times New Roman"/>
+          <w:b w:val="1"/>
+          <w:bCs w:val="1"/>
+          <w:sz w:val="24"/>
+          <w:szCs w:val="24"/>
+        </w:rPr>
+      </w:pPr>
+      <w:r>
+        <w:rPr>
+          <w:rFonts w:ascii="Times New Roman" w:hAnsi="Times New Roman" w:cs="Times New Roman"/>
+          <w:b w:val="1"/>
+          <w:bCs w:val="1"/>
+          <w:sz w:val="24"/>
+          <w:szCs w:val="24"/>
+        </w:rPr>
+        <w:t>Use</w:t>
+      </w:r>
+      <w:r>
+        <w:rPr>
+          <w:rFonts w:ascii="Times New Roman" w:hAnsi="Times New Roman" w:cs="Times New Roman"/>
+          <w:b w:val="1"/>
+          <w:bCs w:val="1"/>
+          <w:spacing w:val="-5"/>
+          <w:sz w:val="24"/>
+          <w:szCs w:val="24"/>
+        </w:rPr>
+        <w:t xml:space="preserve"> </w:t>
+      </w:r>
+      <w:r>
+        <w:rPr>
+          <w:rFonts w:ascii="Times New Roman" w:hAnsi="Times New Roman" w:cs="Times New Roman"/>
+          <w:b w:val="1"/>
+          <w:bCs w:val="1"/>
+          <w:sz w:val="24"/>
+          <w:szCs w:val="24"/>
+        </w:rPr>
+        <w:t>Case</w:t>
+      </w:r>
+      <w:r>
+        <w:rPr>
+          <w:rFonts w:ascii="Times New Roman" w:hAnsi="Times New Roman" w:cs="Times New Roman"/>
+          <w:b w:val="1"/>
+          <w:bCs w:val="1"/>
+          <w:spacing w:val="-4"/>
+          <w:sz w:val="24"/>
+          <w:szCs w:val="24"/>
+        </w:rPr>
+        <w:t xml:space="preserve"> </w:t>
+      </w:r>
+      <w:r>
+        <w:rPr>
+          <w:rFonts w:ascii="Times New Roman" w:hAnsi="Times New Roman" w:cs="Times New Roman"/>
+          <w:b w:val="1"/>
+          <w:bCs w:val="1"/>
+          <w:spacing w:val="-2"/>
+          <w:sz w:val="24"/>
+          <w:szCs w:val="24"/>
+        </w:rPr>
+        <w:t>Diagram</w:t>
+      </w:r>
+    </w:p>
+    <w:p>
+      <w:pPr>
+        <w:pStyle w:val="Normal"/>
+        <w:rPr>
+          <w:rFonts w:ascii="Times New Roman" w:hAnsi="Times New Roman" w:cs="Times New Roman"/>
+          <w:b w:val="1"/>
+          <w:bCs w:val="1"/>
+          <w:sz w:val="24"/>
+          <w:szCs w:val="24"/>
+        </w:rPr>
+      </w:pPr>
+    </w:p>
+    <w:p>
+      <w:pPr>
         <w:pStyle w:val="BodyText"/>
         <w:rPr>
           <w:rFonts w:ascii="Times New Roman" w:hAnsi="Times New Roman" w:cs="Times New Roman"/>
-          <w:sz w:val="26"/>
-        </w:rPr>
-      </w:pPr>
-    </w:p>
-    <w:p>
-      <w:pPr>
-        <w:pStyle w:val="BodyText"/>
-        <w:spacing w:before="7"/>
-        <w:rPr>
-          <w:rFonts w:ascii="Times New Roman" w:hAnsi="Times New Roman" w:cs="Times New Roman"/>
-          <w:sz w:val="27"/>
-        </w:rPr>
-      </w:pPr>
-    </w:p>
-    <w:p>
-      <w:pPr>
-        <w:ind w:left="100"/>
-        <w:jc w:val="both"/>
-        <w:rPr>
-          <w:rFonts w:ascii="Times New Roman" w:hAnsi="Times New Roman" w:cs="Times New Roman"/>
-          <w:b/>
-          <w:sz w:val="24"/>
-        </w:rPr>
-      </w:pPr>
-      <w:r>
-        <w:rPr>
-          <w:rFonts w:ascii="Times New Roman" w:hAnsi="Times New Roman" w:cs="Times New Roman"/>
-          <w:b/>
-          <w:sz w:val="24"/>
-        </w:rPr>
-        <w:t>Use</w:t>
-      </w:r>
-      <w:r>
-        <w:rPr>
-          <w:rFonts w:ascii="Times New Roman" w:hAnsi="Times New Roman" w:cs="Times New Roman"/>
-          <w:b/>
-          <w:spacing w:val="-5"/>
-          <w:sz w:val="24"/>
-        </w:rPr>
-        <w:t xml:space="preserve"> </w:t>
-      </w:r>
-      <w:r>
-        <w:rPr>
-          <w:rFonts w:ascii="Times New Roman" w:hAnsi="Times New Roman" w:cs="Times New Roman"/>
-          <w:b/>
-          <w:sz w:val="24"/>
-        </w:rPr>
-        <w:t>Case</w:t>
-      </w:r>
-      <w:r>
-        <w:rPr>
-          <w:rFonts w:ascii="Times New Roman" w:hAnsi="Times New Roman" w:cs="Times New Roman"/>
-          <w:b/>
-          <w:spacing w:val="-4"/>
-          <w:sz w:val="24"/>
-        </w:rPr>
-        <w:t xml:space="preserve"> </w:t>
-      </w:r>
-      <w:r>
-        <w:rPr>
-          <w:rFonts w:ascii="Times New Roman" w:hAnsi="Times New Roman" w:cs="Times New Roman"/>
-          <w:b/>
-          <w:spacing w:val="-2"/>
-          <w:sz w:val="24"/>
-        </w:rPr>
-        <w:t>Diagram</w:t>
-      </w:r>
-    </w:p>
-    <w:p>
-      <w:pPr>
-        <w:pStyle w:val="BodyText"/>
-        <w:rPr>
-          <w:rFonts w:ascii="Times New Roman" w:hAnsi="Times New Roman" w:cs="Times New Roman"/>
           <w:b/>
           <w:sz w:val="20"/>
         </w:rPr>
       </w:pPr>
     </w:p>
-    <w:p>
+    <w:p w14:noSpellErr="1">
       <w:pPr>
         <w:pStyle w:val="BodyText"/>
         <w:spacing w:before="2"/>
         <w:rPr>
           <w:rFonts w:ascii="Times New Roman" w:hAnsi="Times New Roman" w:cs="Times New Roman"/>
-          <w:b/>
+          <w:b w:val="1"/>
+          <w:bCs w:val="1"/>
           <w:sz w:val="21"/>
-        </w:rPr>
-      </w:pPr>
-      <w:r>
-        <w:rPr>
-          <w:rFonts w:ascii="Times New Roman" w:hAnsi="Times New Roman" w:cs="Times New Roman"/>
-          <w:noProof/>
-        </w:rPr>
+          <w:szCs w:val="21"/>
+        </w:rPr>
+      </w:pPr>
+    </w:p>
+    <w:p>
+      <w:pPr>
+        <w:rPr>
+          <w:rFonts w:ascii="Times New Roman" w:hAnsi="Times New Roman" w:cs="Times New Roman"/>
+          <w:sz w:val="21"/>
+          <w:szCs w:val="21"/>
+        </w:rPr>
+        <w:sectPr>
+          <w:pgSz w:w="12240" w:h="15840" w:orient="portrait"/>
+          <w:pgMar w:top="1360" w:right="1260" w:bottom="1220" w:left="1340" w:header="0" w:footer="1020" w:gutter="0"/>
+          <w:cols w:space="720"/>
+        </w:sectPr>
+      </w:pPr>
+      <w:r>
         <w:drawing>
-          <wp:anchor distT="0" distB="0" distL="0" distR="0" simplePos="0" relativeHeight="487588352" behindDoc="1" locked="0" layoutInCell="1" allowOverlap="1" wp14:anchorId="4EEA7DF9" wp14:editId="14EFA5E2">
-            <wp:simplePos x="0" y="0"/>
-            <wp:positionH relativeFrom="page">
-              <wp:posOffset>2476800</wp:posOffset>
-            </wp:positionH>
-            <wp:positionV relativeFrom="paragraph">
-              <wp:posOffset>170057</wp:posOffset>
-            </wp:positionV>
-            <wp:extent cx="2988975" cy="2375344"/>
+          <wp:inline wp14:editId="10C0198F" wp14:anchorId="1A223975">
+            <wp:extent cx="4581524" cy="4124325"/>
             <wp:effectExtent l="0" t="0" r="0" b="0"/>
-            <wp:wrapTopAndBottom/>
-            <wp:docPr id="5" name="Image 5" descr="Diagram  Description automatically generated"/>
+            <wp:docPr id="707802963" name="" title=""/>
             <wp:cNvGraphicFramePr>
-              <a:graphicFrameLocks xmlns:a="http://schemas.openxmlformats.org/drawingml/2006/main"/>
+              <a:graphicFrameLocks noChangeAspect="1"/>
             </wp:cNvGraphicFramePr>
-            <a:graphic xmlns:a="http://schemas.openxmlformats.org/drawingml/2006/main">
+            <a:graphic>
               <a:graphicData uri="http://schemas.openxmlformats.org/drawingml/2006/picture">
-                <pic:pic xmlns:pic="http://schemas.openxmlformats.org/drawingml/2006/picture">
+                <pic:pic>
                   <pic:nvPicPr>
-                    <pic:cNvPr id="5" name="Image 5" descr="Diagram  Description automatically generated"/>
+                    <pic:cNvPr id="0" name=""/>
                     <pic:cNvPicPr/>
                   </pic:nvPicPr>
                   <pic:blipFill>
-                    <a:blip r:embed="rId9" cstate="print"/>
+                    <a:blip r:embed="R194c092ce0384014">
+                      <a:extLst>
+                        <a:ext xmlns:a="http://schemas.openxmlformats.org/drawingml/2006/main" uri="{28A0092B-C50C-407E-A947-70E740481C1C}">
+                          <a14:useLocalDpi val="0"/>
+                        </a:ext>
+                      </a:extLst>
+                    </a:blip>
                     <a:stretch>
                       <a:fillRect/>
                     </a:stretch>
@@ -948,7 +966,7 @@
                   <pic:spPr>
                     <a:xfrm>
                       <a:off x="0" y="0"/>
-                      <a:ext cx="2988975" cy="2375344"/>
+                      <a:ext cx="4581524" cy="4124325"/>
                     </a:xfrm>
                     <a:prstGeom prst="rect">
                       <a:avLst/>
@@ -957,22 +975,9 @@
                 </pic:pic>
               </a:graphicData>
             </a:graphic>
-          </wp:anchor>
+          </wp:inline>
         </w:drawing>
       </w:r>
-    </w:p>
-    <w:p>
-      <w:pPr>
-        <w:rPr>
-          <w:rFonts w:ascii="Times New Roman" w:hAnsi="Times New Roman" w:cs="Times New Roman"/>
-          <w:sz w:val="21"/>
-        </w:rPr>
-        <w:sectPr>
-          <w:pgSz w:w="12240" w:h="15840"/>
-          <w:pgMar w:top="1360" w:right="1260" w:bottom="1220" w:left="1340" w:header="0" w:footer="1020" w:gutter="0"/>
-          <w:cols w:space="720"/>
-        </w:sectPr>
-      </w:pPr>
     </w:p>
     <w:p>
       <w:pPr>
@@ -990,7 +995,6 @@
           <w:b/>
           <w:sz w:val="24"/>
         </w:rPr>
-        <w:lastRenderedPageBreak/>
         <w:t>Class</w:t>
       </w:r>
       <w:r>
@@ -1028,40 +1032,36 @@
         <w:spacing w:before="2"/>
         <w:rPr>
           <w:rFonts w:ascii="Times New Roman" w:hAnsi="Times New Roman" w:cs="Times New Roman"/>
-          <w:b/>
+          <w:b w:val="1"/>
+          <w:bCs w:val="1"/>
           <w:sz w:val="10"/>
-        </w:rPr>
-      </w:pPr>
-      <w:r>
-        <w:rPr>
-          <w:rFonts w:ascii="Times New Roman" w:hAnsi="Times New Roman" w:cs="Times New Roman"/>
-          <w:noProof/>
-        </w:rPr>
+          <w:szCs w:val="10"/>
+        </w:rPr>
+      </w:pPr>
+      <w:r>
         <w:drawing>
-          <wp:anchor distT="0" distB="0" distL="0" distR="0" simplePos="0" relativeHeight="487588864" behindDoc="1" locked="0" layoutInCell="1" allowOverlap="1" wp14:anchorId="48BB7C35" wp14:editId="5B98E46E">
-            <wp:simplePos x="0" y="0"/>
-            <wp:positionH relativeFrom="page">
-              <wp:posOffset>922683</wp:posOffset>
-            </wp:positionH>
-            <wp:positionV relativeFrom="paragraph">
-              <wp:posOffset>89898</wp:posOffset>
-            </wp:positionV>
-            <wp:extent cx="5816815" cy="3043142"/>
+          <wp:inline wp14:editId="556E80BE" wp14:anchorId="378F65C6">
+            <wp:extent cx="5343525" cy="3448050"/>
             <wp:effectExtent l="0" t="0" r="0" b="0"/>
-            <wp:wrapTopAndBottom/>
-            <wp:docPr id="6" name="Image 6" descr="Diagram  Description automatically generated"/>
+            <wp:docPr id="1389528454" name="" title=""/>
             <wp:cNvGraphicFramePr>
-              <a:graphicFrameLocks xmlns:a="http://schemas.openxmlformats.org/drawingml/2006/main"/>
+              <a:graphicFrameLocks noChangeAspect="1"/>
             </wp:cNvGraphicFramePr>
-            <a:graphic xmlns:a="http://schemas.openxmlformats.org/drawingml/2006/main">
+            <a:graphic>
               <a:graphicData uri="http://schemas.openxmlformats.org/drawingml/2006/picture">
-                <pic:pic xmlns:pic="http://schemas.openxmlformats.org/drawingml/2006/picture">
+                <pic:pic>
                   <pic:nvPicPr>
-                    <pic:cNvPr id="6" name="Image 6" descr="Diagram  Description automatically generated"/>
+                    <pic:cNvPr id="0" name=""/>
                     <pic:cNvPicPr/>
                   </pic:nvPicPr>
                   <pic:blipFill>
-                    <a:blip r:embed="rId10" cstate="print"/>
+                    <a:blip r:embed="R9fb261165a374012">
+                      <a:extLst>
+                        <a:ext xmlns:a="http://schemas.openxmlformats.org/drawingml/2006/main" uri="{28A0092B-C50C-407E-A947-70E740481C1C}">
+                          <a14:useLocalDpi val="0"/>
+                        </a:ext>
+                      </a:extLst>
+                    </a:blip>
                     <a:stretch>
                       <a:fillRect/>
                     </a:stretch>
@@ -1069,7 +1069,7 @@
                   <pic:spPr>
                     <a:xfrm>
                       <a:off x="0" y="0"/>
-                      <a:ext cx="5816815" cy="3043142"/>
+                      <a:ext cx="5343525" cy="3448050"/>
                     </a:xfrm>
                     <a:prstGeom prst="rect">
                       <a:avLst/>
@@ -1078,12 +1078,12 @@
                 </pic:pic>
               </a:graphicData>
             </a:graphic>
-          </wp:anchor>
+          </wp:inline>
         </w:drawing>
       </w:r>
     </w:p>
     <w:sectPr>
-      <w:pgSz w:w="12240" w:h="15840"/>
+      <w:pgSz w:w="12240" w:h="15840" w:orient="portrait"/>
       <w:pgMar w:top="1360" w:right="1260" w:bottom="1220" w:left="1340" w:header="0" w:footer="1020" w:gutter="0"/>
       <w:cols w:space="720"/>
     </w:sectPr>
@@ -1129,7 +1129,7 @@
           <v:stroke joinstyle="miter"/>
           <v:path gradientshapeok="t" o:connecttype="rect"/>
         </v:shapetype>
-        <v:shape id="Textbox 4" o:spid="_x0000_s1025" type="#_x0000_t202" style="position:absolute;margin-left:299.95pt;margin-top:730pt;width:13.15pt;height:14.35pt;z-index:-251658752;visibility:visible;mso-wrap-distance-left:0;mso-wrap-distance-right:0;mso-position-horizontal-relative:page;mso-position-vertical-relative:page" o:gfxdata="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" filled="f" stroked="f">
+        <v:shape id="Textbox 4" style="position:absolute;margin-left:299.95pt;margin-top:730pt;width:13.15pt;height:14.35pt;z-index:-251658752;visibility:visible;mso-wrap-distance-left:0;mso-wrap-distance-right:0;mso-position-horizontal-relative:page;mso-position-vertical-relative:page" o:spid="_x0000_s1025" filled="f" stroked="f" type="#_x0000_t202" o:gfxdata="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">
           <v:textbox inset="0,0,0,0">
             <w:txbxContent>
               <w:p>
@@ -1183,11 +1183,11 @@
 </file>
 
 <file path=word/styles.xml><?xml version="1.0" encoding="utf-8"?>
-<w:styles xmlns:mc="http://schemas.openxmlformats.org/markup-compatibility/2006" xmlns:r="http://schemas.openxmlformats.org/officeDocument/2006/relationships" xmlns:w="http://schemas.openxmlformats.org/wordprocessingml/2006/main" xmlns:w14="http://schemas.microsoft.com/office/word/2010/wordml" xmlns:w15="http://schemas.microsoft.com/office/word/2012/wordml" xmlns:w16cex="http://schemas.microsoft.com/office/word/2018/wordml/cex" xmlns:w16cid="http://schemas.microsoft.com/office/word/2016/wordml/cid" xmlns:w16="http://schemas.microsoft.com/office/word/2018/wordml" xmlns:w16du="http://schemas.microsoft.com/office/word/2023/wordml/word16du" xmlns:w16sdtdh="http://schemas.microsoft.com/office/word/2020/wordml/sdtdatahash" xmlns:w16se="http://schemas.microsoft.com/office/word/2015/wordml/symex" mc:Ignorable="w14 w15 w16se w16cid w16 w16cex w16sdtdh w16du">
+<w:styles xmlns:wp14="http://schemas.microsoft.com/office/word/2010/wordprocessingDrawing" xmlns:mc="http://schemas.openxmlformats.org/markup-compatibility/2006" xmlns:r="http://schemas.openxmlformats.org/officeDocument/2006/relationships" xmlns:w="http://schemas.openxmlformats.org/wordprocessingml/2006/main" xmlns:w14="http://schemas.microsoft.com/office/word/2010/wordml" xmlns:w15="http://schemas.microsoft.com/office/word/2012/wordml" xmlns:w16cex="http://schemas.microsoft.com/office/word/2018/wordml/cex" xmlns:w16cid="http://schemas.microsoft.com/office/word/2016/wordml/cid" xmlns:w16="http://schemas.microsoft.com/office/word/2018/wordml" xmlns:w16du="http://schemas.microsoft.com/office/word/2023/wordml/word16du" xmlns:w16sdtdh="http://schemas.microsoft.com/office/word/2020/wordml/sdtdatahash" xmlns:w16se="http://schemas.microsoft.com/office/word/2015/wordml/symex" mc:Ignorable="w14 w15 w16se w16cid w16 w16cex w16sdtdh w16du wp14">
   <w:docDefaults>
     <w:rPrDefault>
       <w:rPr>
-        <w:rFonts w:asciiTheme="minorHAnsi" w:eastAsiaTheme="minorHAnsi" w:hAnsiTheme="minorHAnsi" w:cstheme="minorBidi"/>
+        <w:rFonts w:asciiTheme="minorHAnsi" w:hAnsiTheme="minorHAnsi" w:eastAsiaTheme="minorHAnsi" w:cstheme="minorBidi"/>
         <w:sz w:val="22"/>
         <w:szCs w:val="22"/>
         <w:lang w:val="en-US" w:eastAsia="en-US" w:bidi="ar-SA"/>
@@ -1204,14 +1204,14 @@
   <w:latentStyles w:defLockedState="0" w:defUIPriority="99" w:defSemiHidden="0" w:defUnhideWhenUsed="0" w:defQFormat="0" w:count="376">
     <w:lsdException w:name="Normal" w:uiPriority="0" w:qFormat="1"/>
     <w:lsdException w:name="heading 1" w:uiPriority="9" w:qFormat="1"/>
-    <w:lsdException w:name="heading 2" w:semiHidden="1" w:uiPriority="9" w:unhideWhenUsed="1" w:qFormat="1"/>
-    <w:lsdException w:name="heading 3" w:semiHidden="1" w:uiPriority="9" w:unhideWhenUsed="1" w:qFormat="1"/>
-    <w:lsdException w:name="heading 4" w:semiHidden="1" w:uiPriority="9" w:unhideWhenUsed="1" w:qFormat="1"/>
-    <w:lsdException w:name="heading 5" w:semiHidden="1" w:uiPriority="9" w:unhideWhenUsed="1" w:qFormat="1"/>
-    <w:lsdException w:name="heading 6" w:semiHidden="1" w:uiPriority="9" w:unhideWhenUsed="1" w:qFormat="1"/>
-    <w:lsdException w:name="heading 7" w:semiHidden="1" w:uiPriority="9" w:unhideWhenUsed="1" w:qFormat="1"/>
-    <w:lsdException w:name="heading 8" w:semiHidden="1" w:uiPriority="9" w:unhideWhenUsed="1" w:qFormat="1"/>
-    <w:lsdException w:name="heading 9" w:semiHidden="1" w:uiPriority="9" w:unhideWhenUsed="1" w:qFormat="1"/>
+    <w:lsdException w:name="heading 2" w:uiPriority="9" w:semiHidden="1" w:unhideWhenUsed="1" w:qFormat="1"/>
+    <w:lsdException w:name="heading 3" w:uiPriority="9" w:semiHidden="1" w:unhideWhenUsed="1" w:qFormat="1"/>
+    <w:lsdException w:name="heading 4" w:uiPriority="9" w:semiHidden="1" w:unhideWhenUsed="1" w:qFormat="1"/>
+    <w:lsdException w:name="heading 5" w:uiPriority="9" w:semiHidden="1" w:unhideWhenUsed="1" w:qFormat="1"/>
+    <w:lsdException w:name="heading 6" w:uiPriority="9" w:semiHidden="1" w:unhideWhenUsed="1" w:qFormat="1"/>
+    <w:lsdException w:name="heading 7" w:uiPriority="9" w:semiHidden="1" w:unhideWhenUsed="1" w:qFormat="1"/>
+    <w:lsdException w:name="heading 8" w:uiPriority="9" w:semiHidden="1" w:unhideWhenUsed="1" w:qFormat="1"/>
+    <w:lsdException w:name="heading 9" w:uiPriority="9" w:semiHidden="1" w:unhideWhenUsed="1" w:qFormat="1"/>
     <w:lsdException w:name="index 1" w:semiHidden="1" w:unhideWhenUsed="1"/>
     <w:lsdException w:name="index 2" w:semiHidden="1" w:unhideWhenUsed="1"/>
     <w:lsdException w:name="index 3" w:semiHidden="1" w:unhideWhenUsed="1"/>
@@ -1221,22 +1221,22 @@
     <w:lsdException w:name="index 7" w:semiHidden="1" w:unhideWhenUsed="1"/>
     <w:lsdException w:name="index 8" w:semiHidden="1" w:unhideWhenUsed="1"/>
     <w:lsdException w:name="index 9" w:semiHidden="1" w:unhideWhenUsed="1"/>
-    <w:lsdException w:name="toc 1" w:semiHidden="1" w:uiPriority="39" w:unhideWhenUsed="1"/>
-    <w:lsdException w:name="toc 2" w:semiHidden="1" w:uiPriority="39" w:unhideWhenUsed="1"/>
-    <w:lsdException w:name="toc 3" w:semiHidden="1" w:uiPriority="39" w:unhideWhenUsed="1"/>
-    <w:lsdException w:name="toc 4" w:semiHidden="1" w:uiPriority="39" w:unhideWhenUsed="1"/>
-    <w:lsdException w:name="toc 5" w:semiHidden="1" w:uiPriority="39" w:unhideWhenUsed="1"/>
-    <w:lsdException w:name="toc 6" w:semiHidden="1" w:uiPriority="39" w:unhideWhenUsed="1"/>
-    <w:lsdException w:name="toc 7" w:semiHidden="1" w:uiPriority="39" w:unhideWhenUsed="1"/>
-    <w:lsdException w:name="toc 8" w:semiHidden="1" w:uiPriority="39" w:unhideWhenUsed="1"/>
-    <w:lsdException w:name="toc 9" w:semiHidden="1" w:uiPriority="39" w:unhideWhenUsed="1"/>
+    <w:lsdException w:name="toc 1" w:uiPriority="39" w:semiHidden="1" w:unhideWhenUsed="1"/>
+    <w:lsdException w:name="toc 2" w:uiPriority="39" w:semiHidden="1" w:unhideWhenUsed="1"/>
+    <w:lsdException w:name="toc 3" w:uiPriority="39" w:semiHidden="1" w:unhideWhenUsed="1"/>
+    <w:lsdException w:name="toc 4" w:uiPriority="39" w:semiHidden="1" w:unhideWhenUsed="1"/>
+    <w:lsdException w:name="toc 5" w:uiPriority="39" w:semiHidden="1" w:unhideWhenUsed="1"/>
+    <w:lsdException w:name="toc 6" w:uiPriority="39" w:semiHidden="1" w:unhideWhenUsed="1"/>
+    <w:lsdException w:name="toc 7" w:uiPriority="39" w:semiHidden="1" w:unhideWhenUsed="1"/>
+    <w:lsdException w:name="toc 8" w:uiPriority="39" w:semiHidden="1" w:unhideWhenUsed="1"/>
+    <w:lsdException w:name="toc 9" w:uiPriority="39" w:semiHidden="1" w:unhideWhenUsed="1"/>
     <w:lsdException w:name="Normal Indent" w:semiHidden="1" w:unhideWhenUsed="1"/>
     <w:lsdException w:name="footnote text" w:semiHidden="1" w:unhideWhenUsed="1"/>
     <w:lsdException w:name="annotation text" w:semiHidden="1" w:unhideWhenUsed="1"/>
     <w:lsdException w:name="header" w:semiHidden="1" w:unhideWhenUsed="1"/>
     <w:lsdException w:name="footer" w:semiHidden="1" w:unhideWhenUsed="1"/>
     <w:lsdException w:name="index heading" w:semiHidden="1" w:unhideWhenUsed="1"/>
-    <w:lsdException w:name="caption" w:semiHidden="1" w:uiPriority="35" w:unhideWhenUsed="1" w:qFormat="1"/>
+    <w:lsdException w:name="caption" w:uiPriority="35" w:semiHidden="1" w:unhideWhenUsed="1" w:qFormat="1"/>
     <w:lsdException w:name="table of figures" w:semiHidden="1" w:unhideWhenUsed="1"/>
     <w:lsdException w:name="envelope address" w:semiHidden="1" w:unhideWhenUsed="1"/>
     <w:lsdException w:name="envelope return" w:semiHidden="1" w:unhideWhenUsed="1"/>
@@ -1267,7 +1267,7 @@
     <w:lsdException w:name="Title" w:uiPriority="10" w:qFormat="1"/>
     <w:lsdException w:name="Closing" w:semiHidden="1" w:unhideWhenUsed="1"/>
     <w:lsdException w:name="Signature" w:semiHidden="1" w:unhideWhenUsed="1"/>
-    <w:lsdException w:name="Default Paragraph Font" w:semiHidden="1" w:uiPriority="1" w:unhideWhenUsed="1"/>
+    <w:lsdException w:name="Default Paragraph Font" w:uiPriority="1" w:semiHidden="1" w:unhideWhenUsed="1"/>
     <w:lsdException w:name="Body Text" w:semiHidden="1" w:unhideWhenUsed="1"/>
     <w:lsdException w:name="Body Text Indent" w:semiHidden="1" w:unhideWhenUsed="1"/>
     <w:lsdException w:name="List Continue" w:semiHidden="1" w:unhideWhenUsed="1"/>
@@ -1467,8 +1467,8 @@
     <w:lsdException w:name="Subtle Reference" w:uiPriority="31" w:qFormat="1"/>
     <w:lsdException w:name="Intense Reference" w:uiPriority="32" w:qFormat="1"/>
     <w:lsdException w:name="Book Title" w:uiPriority="33" w:qFormat="1"/>
-    <w:lsdException w:name="Bibliography" w:semiHidden="1" w:uiPriority="37" w:unhideWhenUsed="1"/>
-    <w:lsdException w:name="TOC Heading" w:semiHidden="1" w:uiPriority="39" w:unhideWhenUsed="1" w:qFormat="1"/>
+    <w:lsdException w:name="Bibliography" w:uiPriority="37" w:semiHidden="1" w:unhideWhenUsed="1"/>
+    <w:lsdException w:name="TOC Heading" w:uiPriority="39" w:semiHidden="1" w:unhideWhenUsed="1" w:qFormat="1"/>
     <w:lsdException w:name="Plain Table 1" w:uiPriority="41"/>
     <w:lsdException w:name="Plain Table 2" w:uiPriority="42"/>
     <w:lsdException w:name="Plain Table 3" w:uiPriority="43"/>
@@ -1579,20 +1579,20 @@
     <w:lsdException w:name="Unresolved Mention" w:semiHidden="1" w:unhideWhenUsed="1"/>
     <w:lsdException w:name="Smart Link" w:semiHidden="1" w:unhideWhenUsed="1"/>
   </w:latentStyles>
-  <w:style w:type="paragraph" w:default="1" w:styleId="Normal">
+  <w:style w:type="paragraph" w:styleId="Normal" w:default="1">
     <w:name w:val="Normal"/>
     <w:qFormat/>
     <w:rPr>
-      <w:rFonts w:ascii="Arial MT" w:eastAsia="Arial MT" w:hAnsi="Arial MT" w:cs="Arial MT"/>
+      <w:rFonts w:ascii="Arial MT" w:hAnsi="Arial MT" w:eastAsia="Arial MT" w:cs="Arial MT"/>
     </w:rPr>
   </w:style>
-  <w:style w:type="character" w:default="1" w:styleId="DefaultParagraphFont">
+  <w:style w:type="character" w:styleId="DefaultParagraphFont" w:default="1">
     <w:name w:val="Default Paragraph Font"/>
     <w:uiPriority w:val="1"/>
     <w:semiHidden/>
     <w:unhideWhenUsed/>
   </w:style>
-  <w:style w:type="table" w:default="1" w:styleId="TableNormal">
+  <w:style w:type="table" w:styleId="TableNormal" w:default="1">
     <w:name w:val="Normal Table"/>
     <w:uiPriority w:val="99"/>
     <w:semiHidden/>
@@ -1607,7 +1607,7 @@
       </w:tblCellMar>
     </w:tblPr>
   </w:style>
-  <w:style w:type="numbering" w:default="1" w:styleId="NoList">
+  <w:style w:type="numbering" w:styleId="NoList" w:default="1">
     <w:name w:val="No List"/>
     <w:uiPriority w:val="99"/>
     <w:semiHidden/>
@@ -1634,7 +1634,7 @@
       <w:jc w:val="center"/>
     </w:pPr>
     <w:rPr>
-      <w:rFonts w:ascii="Arial" w:eastAsia="Arial" w:hAnsi="Arial" w:cs="Arial"/>
+      <w:rFonts w:ascii="Arial" w:hAnsi="Arial" w:eastAsia="Arial" w:cs="Arial"/>
       <w:b/>
       <w:bCs/>
       <w:sz w:val="36"/>
@@ -1647,13 +1647,13 @@
     <w:uiPriority w:val="1"/>
     <w:qFormat/>
   </w:style>
-  <w:style w:type="paragraph" w:customStyle="1" w:styleId="TableParagraph">
+  <w:style w:type="paragraph" w:styleId="TableParagraph" w:customStyle="1">
     <w:name w:val="Table Paragraph"/>
     <w:basedOn w:val="Normal"/>
     <w:uiPriority w:val="1"/>
     <w:qFormat/>
   </w:style>
-  <w:style w:type="paragraph" w:customStyle="1" w:styleId="paragraph">
+  <w:style w:type="paragraph" w:styleId="paragraph" w:customStyle="1">
     <w:name w:val="paragraph"/>
     <w:basedOn w:val="Normal"/>
     <w:rsid w:val="00BC56E0"/>
@@ -1664,13 +1664,13 @@
       <w:spacing w:before="100" w:beforeAutospacing="1" w:after="100" w:afterAutospacing="1"/>
     </w:pPr>
     <w:rPr>
-      <w:rFonts w:ascii="Times New Roman" w:eastAsia="Times New Roman" w:hAnsi="Times New Roman" w:cs="Times New Roman"/>
+      <w:rFonts w:ascii="Times New Roman" w:hAnsi="Times New Roman" w:eastAsia="Times New Roman" w:cs="Times New Roman"/>
       <w:sz w:val="24"/>
       <w:szCs w:val="24"/>
       <w:lang w:eastAsia="ko-KR"/>
     </w:rPr>
   </w:style>
-  <w:style w:type="character" w:customStyle="1" w:styleId="normaltextrun">
+  <w:style w:type="character" w:styleId="normaltextrun" w:customStyle="1">
     <w:name w:val="normaltextrun"/>
     <w:basedOn w:val="DefaultParagraphFont"/>
     <w:rsid w:val="00BC56E0"/>
@@ -1689,14 +1689,14 @@
       </w:tabs>
     </w:pPr>
   </w:style>
-  <w:style w:type="character" w:customStyle="1" w:styleId="HeaderChar">
+  <w:style w:type="character" w:styleId="HeaderChar" w:customStyle="1">
     <w:name w:val="Header Char"/>
     <w:basedOn w:val="DefaultParagraphFont"/>
     <w:link w:val="Header"/>
     <w:uiPriority w:val="99"/>
     <w:rsid w:val="009F1350"/>
     <w:rPr>
-      <w:rFonts w:ascii="Arial MT" w:eastAsia="Arial MT" w:hAnsi="Arial MT" w:cs="Arial MT"/>
+      <w:rFonts w:ascii="Arial MT" w:hAnsi="Arial MT" w:eastAsia="Arial MT" w:cs="Arial MT"/>
     </w:rPr>
   </w:style>
   <w:style w:type="paragraph" w:styleId="Footer">
@@ -1713,24 +1713,24 @@
       </w:tabs>
     </w:pPr>
   </w:style>
-  <w:style w:type="character" w:customStyle="1" w:styleId="FooterChar">
+  <w:style w:type="character" w:styleId="FooterChar" w:customStyle="1">
     <w:name w:val="Footer Char"/>
     <w:basedOn w:val="DefaultParagraphFont"/>
     <w:link w:val="Footer"/>
     <w:uiPriority w:val="99"/>
     <w:rsid w:val="009F1350"/>
     <w:rPr>
-      <w:rFonts w:ascii="Arial MT" w:eastAsia="Arial MT" w:hAnsi="Arial MT" w:cs="Arial MT"/>
+      <w:rFonts w:ascii="Arial MT" w:hAnsi="Arial MT" w:eastAsia="Arial MT" w:cs="Arial MT"/>
     </w:rPr>
   </w:style>
-  <w:style w:type="character" w:customStyle="1" w:styleId="BodyTextChar">
+  <w:style w:type="character" w:styleId="BodyTextChar" w:customStyle="1">
     <w:name w:val="Body Text Char"/>
     <w:basedOn w:val="DefaultParagraphFont"/>
     <w:link w:val="BodyText"/>
     <w:uiPriority w:val="1"/>
     <w:rsid w:val="00CA128F"/>
     <w:rPr>
-      <w:rFonts w:ascii="Arial MT" w:eastAsia="Arial MT" w:hAnsi="Arial MT" w:cs="Arial MT"/>
+      <w:rFonts w:ascii="Arial MT" w:hAnsi="Arial MT" w:eastAsia="Arial MT" w:cs="Arial MT"/>
       <w:sz w:val="24"/>
       <w:szCs w:val="24"/>
     </w:rPr>
